--- a/Thu_Huong/tổng hợp html + css cơ bản.docx
+++ b/Thu_Huong/tổng hợp html + css cơ bản.docx
@@ -1489,10 +1489,7 @@
         <w:t xml:space="preserve">&lt;input type=”checkbox” </w:t>
       </w:r>
       <w:r>
-        <w:t>checked</w:t>
-      </w:r>
-      <w:r>
-        <w:t xml:space="preserve"> </w:t>
+        <w:t xml:space="preserve">checked </w:t>
       </w:r>
       <w:r>
         <w:t>&gt;</w:t>
@@ -1510,13 +1507,7 @@
       </w:r>
       <w:r>
         <w:tab/>
-        <w:t xml:space="preserve">&lt;input type=”radio” </w:t>
-      </w:r>
-      <w:r>
-        <w:t>checked</w:t>
-      </w:r>
-      <w:r>
-        <w:t xml:space="preserve"> &gt;</w:t>
+        <w:t>&lt;input type=”radio” checked &gt;</w:t>
       </w:r>
     </w:p>
     <w:p>
@@ -2136,8 +2127,6 @@
       </w:pPr>
       <w:r>
         <w:tab/>
-      </w:r>
-      <w:r>
         <w:t>background-color</w:t>
       </w:r>
     </w:p>
@@ -2626,68 +2615,418 @@
       <w:r>
         <w:t>Overflow: visible/hidden/scroll/auto</w:t>
       </w:r>
+    </w:p>
+    <w:p>
+      <w:pPr>
+        <w:pStyle w:val="ListParagraph"/>
+      </w:pPr>
+    </w:p>
+    <w:p>
+      <w:r>
+        <w:t>&lt;ul &gt; &lt;/ul&gt; {</w:t>
+      </w:r>
+    </w:p>
+    <w:p>
+      <w:r>
+        <w:t>List-style-type: none/cricle/square</w:t>
+      </w:r>
+    </w:p>
+    <w:p>
+      <w:r>
+        <w:t>List-style-image: url(#)</w:t>
+      </w:r>
+    </w:p>
+    <w:p>
+      <w:r>
+        <w:t>List-style-posisiton: inside/outside</w:t>
+      </w:r>
+    </w:p>
+    <w:p>
+      <w:r>
+        <w:t>List-style: type posision image;</w:t>
+      </w:r>
+    </w:p>
+    <w:p>
+      <w:r>
+        <w:t>}</w:t>
+      </w:r>
+    </w:p>
+    <w:p>
+      <w:r>
+        <w:t>&lt;li&gt;&lt;/li&gt; {</w:t>
+      </w:r>
+    </w:p>
+    <w:p>
+      <w:r>
+        <w:t>Text-decoration: none;</w:t>
+      </w:r>
+    </w:p>
+    <w:p>
+      <w:r>
+        <w:t>}</w:t>
+      </w:r>
+    </w:p>
+    <w:p>
+      <w:pPr>
+        <w:numPr>
+          <w:ilvl w:val="0"/>
+          <w:numId w:val="6"/>
+        </w:numPr>
+      </w:pPr>
+      <w:r>
+        <w:rPr>
+          <w:b/>
+          <w:bCs/>
+        </w:rPr>
+        <w:t>1/</w:t>
+      </w:r>
+      <w:r>
+        <w:t xml:space="preserve"> </w:t>
+      </w:r>
+      <w:r>
+        <w:rPr>
+          <w:b/>
+          <w:bCs/>
+        </w:rPr>
+        <w:t xml:space="preserve">tag01 + tag02 </w:t>
+      </w:r>
+      <w:r>
+        <w:t xml:space="preserve">: </w:t>
+      </w:r>
+      <w:r>
+        <w:rPr>
+          <w:lang w:val="vi-VN"/>
+        </w:rPr>
+        <w:t>Chọn tất cả thành phần &lt;tag02&gt; được đặt kế và sau thành phần &lt;tag01&gt;.</w:t>
+      </w:r>
+      <w:r>
+        <w:t xml:space="preserve"> </w:t>
+      </w:r>
+    </w:p>
+    <w:p>
+      <w:pPr>
+        <w:numPr>
+          <w:ilvl w:val="0"/>
+          <w:numId w:val="6"/>
+        </w:numPr>
+      </w:pPr>
+      <w:r>
+        <w:rPr>
+          <w:b/>
+          <w:bCs/>
+        </w:rPr>
+        <w:t xml:space="preserve">2/ tag01 ~ tag02 </w:t>
+      </w:r>
+      <w:r>
+        <w:t xml:space="preserve">: </w:t>
+      </w:r>
+      <w:r>
+        <w:rPr>
+          <w:lang w:val="vi-VN"/>
+        </w:rPr>
+        <w:t>Chọn tất cả thành phần 02 khi có thành phần 01 ở trước.</w:t>
+      </w:r>
+    </w:p>
+    <w:p>
+      <w:pPr>
+        <w:numPr>
+          <w:ilvl w:val="0"/>
+          <w:numId w:val="6"/>
+        </w:numPr>
+      </w:pPr>
+      <w:r>
+        <w:rPr>
+          <w:b/>
+          <w:bCs/>
+        </w:rPr>
+        <w:t>3/</w:t>
+      </w:r>
+      <w:r>
+        <w:t xml:space="preserve"> </w:t>
+      </w:r>
+      <w:r>
+        <w:rPr>
+          <w:b/>
+          <w:bCs/>
+        </w:rPr>
+        <w:t xml:space="preserve">tag01 &gt; tag02 </w:t>
+      </w:r>
+      <w:r>
+        <w:t>: Chọn tất cả thành phần &lt;tag02&gt; có thành phần cha là &lt;tag01&gt;.</w:t>
+      </w:r>
+    </w:p>
+    <w:p>
+      <w:pPr>
+        <w:numPr>
+          <w:ilvl w:val="0"/>
+          <w:numId w:val="6"/>
+        </w:numPr>
+      </w:pPr>
+      <w:r>
+        <w:rPr>
+          <w:b/>
+          <w:bCs/>
+        </w:rPr>
+        <w:t xml:space="preserve">4/ tag01 tag02 </w:t>
+      </w:r>
+      <w:r>
+        <w:t>: Chọn tất cả thành phần &lt;tag02&gt; bên trong thành phần &lt;tag01&gt;.</w:t>
+      </w:r>
+    </w:p>
+    <w:p>
+      <w:pPr>
+        <w:numPr>
+          <w:ilvl w:val="0"/>
+          <w:numId w:val="6"/>
+        </w:numPr>
+      </w:pPr>
+      <w:r>
+        <w:rPr>
+          <w:b/>
+          <w:bCs/>
+        </w:rPr>
+        <w:t xml:space="preserve">5/ tag01,tag02 : </w:t>
+      </w:r>
+      <w:r>
+        <w:t>Chọn tất cả thành phần &lt;tag01&gt; và &lt;tag02&gt;.</w:t>
+      </w:r>
+    </w:p>
+    <w:p/>
+    <w:p>
+      <w:r>
+        <w:lastRenderedPageBreak/>
+        <w:t>Vị trí đặt của css trong trang html</w:t>
+      </w:r>
+    </w:p>
+    <w:p>
+      <w:pPr>
+        <w:pStyle w:val="ListParagraph"/>
+        <w:numPr>
+          <w:ilvl w:val="0"/>
+          <w:numId w:val="8"/>
+        </w:numPr>
+      </w:pPr>
+      <w:r>
+        <w:t>CSS inline style</w:t>
+      </w:r>
+      <w:r>
+        <w:t xml:space="preserve"> </w:t>
+      </w:r>
+      <w:r>
+        <w:t xml:space="preserve">(Cục bộ): Đặt Css ngay trong văn bản html thông qua thuộc tính style </w:t>
+      </w:r>
+    </w:p>
+    <w:p>
+      <w:pPr>
+        <w:pStyle w:val="ListParagraph"/>
+        <w:numPr>
+          <w:ilvl w:val="0"/>
+          <w:numId w:val="2"/>
+        </w:numPr>
+      </w:pPr>
+      <w:r>
+        <w:t xml:space="preserve">Load nhanh, nhưng rối, khó sửa </w:t>
+      </w:r>
+    </w:p>
+    <w:p>
+      <w:pPr>
+        <w:pStyle w:val="ListParagraph"/>
+        <w:numPr>
+          <w:ilvl w:val="0"/>
+          <w:numId w:val="8"/>
+        </w:numPr>
+      </w:pPr>
+      <w:r>
+        <w:t>CSS internal</w:t>
+      </w:r>
+      <w:r>
+        <w:t xml:space="preserve"> </w:t>
+      </w:r>
+      <w:r>
+        <w:t>(Nội tuyến): Định nghĩa CSS trong thẻ &lt;style&gt;&lt;/style&gt; trong văn bản HTML (thường đặt trong &lt;head&gt;&lt;/head&gt;)</w:t>
+      </w:r>
+    </w:p>
+    <w:p>
+      <w:pPr>
+        <w:pStyle w:val="ListParagraph"/>
+        <w:numPr>
+          <w:ilvl w:val="0"/>
+          <w:numId w:val="2"/>
+        </w:numPr>
+      </w:pPr>
+      <w:r>
+        <w:t xml:space="preserve">Khi 1 người truy cập vào website , trang web sẽ được tải theo thứ tự từ trên xuống dưới, đặt CSS ở phần &lt;body&gt;&lt;/body&gt; nếu trang web chưa kịp load hết thì phần CSS sẽ không được tải  </w:t>
+      </w:r>
+    </w:p>
+    <w:p>
+      <w:pPr>
+        <w:pStyle w:val="ListParagraph"/>
+        <w:numPr>
+          <w:ilvl w:val="0"/>
+          <w:numId w:val="8"/>
+        </w:numPr>
+      </w:pPr>
+      <w:r>
+        <w:t xml:space="preserve">CSS external(Ngoại tuyến): Liên kết đến 1 tập tin .css chứa toàn bộ style của văn bản HTML </w:t>
+      </w:r>
+    </w:p>
+    <w:p>
+      <w:pPr>
+        <w:pStyle w:val="ListParagraph"/>
+        <w:numPr>
+          <w:ilvl w:val="0"/>
+          <w:numId w:val="2"/>
+        </w:numPr>
+      </w:pPr>
+      <w:r>
+        <w:t>Thứ tự load: Inline-&gt; internal -&gt; external</w:t>
+      </w:r>
+    </w:p>
+    <w:p>
+      <w:pPr>
+        <w:pStyle w:val="ListParagraph"/>
+        <w:numPr>
+          <w:ilvl w:val="0"/>
+          <w:numId w:val="2"/>
+        </w:numPr>
+      </w:pPr>
+      <w:r>
+        <w:t xml:space="preserve">Nên đặt CSS external vì: </w:t>
+      </w:r>
+    </w:p>
+    <w:p>
+      <w:pPr>
+        <w:pStyle w:val="Heading2"/>
+      </w:pPr>
+      <w:r>
+        <w:t>Quy tắc đặt tên trong CSS</w:t>
+      </w:r>
+    </w:p>
+    <w:p>
+      <w:pPr>
+        <w:pStyle w:val="Heading2"/>
+      </w:pPr>
+      <w:r>
+        <w:tab/>
+      </w:r>
+    </w:p>
+    <w:p>
+      <w:r>
+        <w:tab/>
+        <w:t xml:space="preserve">Sử dụng dấu gạch ngang và dấu cách </w:t>
+      </w:r>
+    </w:p>
+    <w:p>
+      <w:pPr>
+        <w:rPr>
+          <w:color w:val="FF0000"/>
+        </w:rPr>
+      </w:pPr>
+      <w:r>
+        <w:rPr>
+          <w:color w:val="FF0000"/>
+        </w:rPr>
+        <w:t xml:space="preserve">Chú ý: </w:t>
+      </w:r>
+    </w:p>
+    <w:p>
+      <w:pPr>
+        <w:pStyle w:val="ListParagraph"/>
+        <w:numPr>
+          <w:ilvl w:val="0"/>
+          <w:numId w:val="3"/>
+        </w:numPr>
+        <w:rPr>
+          <w:color w:val="FF0000"/>
+        </w:rPr>
+      </w:pPr>
+      <w:r>
+        <w:rPr>
+          <w:color w:val="FF0000"/>
+        </w:rPr>
+        <w:t>Sử dụng SASS</w:t>
+      </w:r>
+    </w:p>
+    <w:p>
+      <w:pPr>
+        <w:pStyle w:val="ListParagraph"/>
+        <w:numPr>
+          <w:ilvl w:val="0"/>
+          <w:numId w:val="3"/>
+        </w:numPr>
+        <w:rPr>
+          <w:color w:val="FF0000"/>
+        </w:rPr>
+      </w:pPr>
+      <w:r>
+        <w:rPr>
+          <w:color w:val="FF0000"/>
+        </w:rPr>
+        <w:t>Căn giữa dùng thẻ display: flex, (chú ý cách dùng)</w:t>
+      </w:r>
+    </w:p>
+    <w:p>
+      <w:pPr>
+        <w:pStyle w:val="ListParagraph"/>
+        <w:numPr>
+          <w:ilvl w:val="0"/>
+          <w:numId w:val="3"/>
+        </w:numPr>
+        <w:rPr>
+          <w:color w:val="FF0000"/>
+        </w:rPr>
+      </w:pPr>
+      <w:r>
+        <w:rPr>
+          <w:color w:val="FF0000"/>
+        </w:rPr>
+        <w:t xml:space="preserve">Khi cắt để ảnh mẫu phía trên bài </w:t>
+      </w:r>
+    </w:p>
+    <w:p>
+      <w:pPr>
+        <w:pStyle w:val="ListParagraph"/>
+        <w:numPr>
+          <w:ilvl w:val="0"/>
+          <w:numId w:val="3"/>
+        </w:numPr>
+        <w:rPr>
+          <w:color w:val="FF0000"/>
+        </w:rPr>
+      </w:pPr>
+      <w:r>
+        <w:rPr>
+          <w:color w:val="FF0000"/>
+        </w:rPr>
+        <w:t>Chú ý phần font-family</w:t>
+      </w:r>
+      <w:r>
+        <w:rPr>
+          <w:color w:val="FF0000"/>
+        </w:rPr>
+        <w:t>, font-size</w:t>
+      </w:r>
       <w:bookmarkStart w:id="0" w:name="_GoBack"/>
       <w:bookmarkEnd w:id="0"/>
     </w:p>
     <w:p>
       <w:pPr>
         <w:pStyle w:val="ListParagraph"/>
-      </w:pPr>
-    </w:p>
-    <w:p>
-      <w:r>
-        <w:t>&lt;ul &gt; &lt;/ul&gt; {</w:t>
-      </w:r>
-    </w:p>
-    <w:p>
-      <w:r>
-        <w:t>List-style-type: none/cricle/square</w:t>
-      </w:r>
-    </w:p>
-    <w:p>
-      <w:r>
-        <w:t>List-style-image: url(#)</w:t>
-      </w:r>
-    </w:p>
-    <w:p>
-      <w:r>
-        <w:t>List-style-posisiton: inside/outside</w:t>
-      </w:r>
-    </w:p>
-    <w:p>
-      <w:r>
-        <w:t>List-style: type posision image;</w:t>
-      </w:r>
-    </w:p>
-    <w:p>
-      <w:r>
-        <w:t>}</w:t>
-      </w:r>
-    </w:p>
-    <w:p>
-      <w:r>
-        <w:t>&lt;li&gt;&lt;/li&gt; {</w:t>
-      </w:r>
-    </w:p>
-    <w:p>
-      <w:r>
-        <w:t>Text-decoration: none;</w:t>
-      </w:r>
-    </w:p>
-    <w:p>
-      <w:r>
-        <w:t>}</w:t>
-      </w:r>
-    </w:p>
-    <w:p/>
-    <w:p>
-      <w:pPr>
-        <w:pStyle w:val="ListParagraph"/>
-        <w:ind w:left="1800"/>
-      </w:pPr>
-    </w:p>
-    <w:p/>
-    <w:p/>
+        <w:numPr>
+          <w:ilvl w:val="0"/>
+          <w:numId w:val="3"/>
+        </w:numPr>
+        <w:rPr>
+          <w:color w:val="FF0000"/>
+        </w:rPr>
+      </w:pPr>
+      <w:r>
+        <w:rPr>
+          <w:color w:val="FF0000"/>
+        </w:rPr>
+        <w:t xml:space="preserve">Đặt comment trong code </w:t>
+      </w:r>
+    </w:p>
     <w:p>
       <w:r>
         <w:tab/>
@@ -2933,6 +3272,146 @@
     </w:lvl>
   </w:abstractNum>
   <w:abstractNum w:abstractNumId="2" w15:restartNumberingAfterBreak="0">
+    <w:nsid w:val="2DEE3E17"/>
+    <w:multiLevelType w:val="hybridMultilevel"/>
+    <w:tmpl w:val="5B962782"/>
+    <w:lvl w:ilvl="0" w:tplc="E9E476A0">
+      <w:start w:val="1"/>
+      <w:numFmt w:val="bullet"/>
+      <w:lvlText w:val=""/>
+      <w:lvlJc w:val="left"/>
+      <w:pPr>
+        <w:tabs>
+          <w:tab w:val="num" w:pos="720"/>
+        </w:tabs>
+        <w:ind w:left="720" w:hanging="360"/>
+      </w:pPr>
+      <w:rPr>
+        <w:rFonts w:ascii="Symbol" w:hAnsi="Symbol" w:hint="default"/>
+      </w:rPr>
+    </w:lvl>
+    <w:lvl w:ilvl="1" w:tplc="34922C74" w:tentative="1">
+      <w:start w:val="1"/>
+      <w:numFmt w:val="bullet"/>
+      <w:lvlText w:val=""/>
+      <w:lvlJc w:val="left"/>
+      <w:pPr>
+        <w:tabs>
+          <w:tab w:val="num" w:pos="1800"/>
+        </w:tabs>
+        <w:ind w:left="1800" w:hanging="360"/>
+      </w:pPr>
+      <w:rPr>
+        <w:rFonts w:ascii="Symbol" w:hAnsi="Symbol" w:hint="default"/>
+      </w:rPr>
+    </w:lvl>
+    <w:lvl w:ilvl="2" w:tplc="D30850AC" w:tentative="1">
+      <w:start w:val="1"/>
+      <w:numFmt w:val="bullet"/>
+      <w:lvlText w:val=""/>
+      <w:lvlJc w:val="left"/>
+      <w:pPr>
+        <w:tabs>
+          <w:tab w:val="num" w:pos="2520"/>
+        </w:tabs>
+        <w:ind w:left="2520" w:hanging="360"/>
+      </w:pPr>
+      <w:rPr>
+        <w:rFonts w:ascii="Symbol" w:hAnsi="Symbol" w:hint="default"/>
+      </w:rPr>
+    </w:lvl>
+    <w:lvl w:ilvl="3" w:tplc="39606DF8" w:tentative="1">
+      <w:start w:val="1"/>
+      <w:numFmt w:val="bullet"/>
+      <w:lvlText w:val=""/>
+      <w:lvlJc w:val="left"/>
+      <w:pPr>
+        <w:tabs>
+          <w:tab w:val="num" w:pos="3240"/>
+        </w:tabs>
+        <w:ind w:left="3240" w:hanging="360"/>
+      </w:pPr>
+      <w:rPr>
+        <w:rFonts w:ascii="Symbol" w:hAnsi="Symbol" w:hint="default"/>
+      </w:rPr>
+    </w:lvl>
+    <w:lvl w:ilvl="4" w:tplc="33A6E7F8" w:tentative="1">
+      <w:start w:val="1"/>
+      <w:numFmt w:val="bullet"/>
+      <w:lvlText w:val=""/>
+      <w:lvlJc w:val="left"/>
+      <w:pPr>
+        <w:tabs>
+          <w:tab w:val="num" w:pos="3960"/>
+        </w:tabs>
+        <w:ind w:left="3960" w:hanging="360"/>
+      </w:pPr>
+      <w:rPr>
+        <w:rFonts w:ascii="Symbol" w:hAnsi="Symbol" w:hint="default"/>
+      </w:rPr>
+    </w:lvl>
+    <w:lvl w:ilvl="5" w:tplc="D466D006" w:tentative="1">
+      <w:start w:val="1"/>
+      <w:numFmt w:val="bullet"/>
+      <w:lvlText w:val=""/>
+      <w:lvlJc w:val="left"/>
+      <w:pPr>
+        <w:tabs>
+          <w:tab w:val="num" w:pos="4680"/>
+        </w:tabs>
+        <w:ind w:left="4680" w:hanging="360"/>
+      </w:pPr>
+      <w:rPr>
+        <w:rFonts w:ascii="Symbol" w:hAnsi="Symbol" w:hint="default"/>
+      </w:rPr>
+    </w:lvl>
+    <w:lvl w:ilvl="6" w:tplc="1BD66646" w:tentative="1">
+      <w:start w:val="1"/>
+      <w:numFmt w:val="bullet"/>
+      <w:lvlText w:val=""/>
+      <w:lvlJc w:val="left"/>
+      <w:pPr>
+        <w:tabs>
+          <w:tab w:val="num" w:pos="5400"/>
+        </w:tabs>
+        <w:ind w:left="5400" w:hanging="360"/>
+      </w:pPr>
+      <w:rPr>
+        <w:rFonts w:ascii="Symbol" w:hAnsi="Symbol" w:hint="default"/>
+      </w:rPr>
+    </w:lvl>
+    <w:lvl w:ilvl="7" w:tplc="0B7AA428" w:tentative="1">
+      <w:start w:val="1"/>
+      <w:numFmt w:val="bullet"/>
+      <w:lvlText w:val=""/>
+      <w:lvlJc w:val="left"/>
+      <w:pPr>
+        <w:tabs>
+          <w:tab w:val="num" w:pos="6120"/>
+        </w:tabs>
+        <w:ind w:left="6120" w:hanging="360"/>
+      </w:pPr>
+      <w:rPr>
+        <w:rFonts w:ascii="Symbol" w:hAnsi="Symbol" w:hint="default"/>
+      </w:rPr>
+    </w:lvl>
+    <w:lvl w:ilvl="8" w:tplc="412231D4" w:tentative="1">
+      <w:start w:val="1"/>
+      <w:numFmt w:val="bullet"/>
+      <w:lvlText w:val=""/>
+      <w:lvlJc w:val="left"/>
+      <w:pPr>
+        <w:tabs>
+          <w:tab w:val="num" w:pos="6840"/>
+        </w:tabs>
+        <w:ind w:left="6840" w:hanging="360"/>
+      </w:pPr>
+      <w:rPr>
+        <w:rFonts w:ascii="Symbol" w:hAnsi="Symbol" w:hint="default"/>
+      </w:rPr>
+    </w:lvl>
+  </w:abstractNum>
+  <w:abstractNum w:abstractNumId="3" w15:restartNumberingAfterBreak="0">
     <w:nsid w:val="2F964841"/>
     <w:multiLevelType w:val="hybridMultilevel"/>
     <w:tmpl w:val="886E460A"/>
@@ -3021,7 +3500,7 @@
       </w:pPr>
     </w:lvl>
   </w:abstractNum>
-  <w:abstractNum w:abstractNumId="3" w15:restartNumberingAfterBreak="0">
+  <w:abstractNum w:abstractNumId="4" w15:restartNumberingAfterBreak="0">
     <w:nsid w:val="527F086C"/>
     <w:multiLevelType w:val="hybridMultilevel"/>
     <w:tmpl w:val="DF50AB2C"/>
@@ -3110,7 +3589,96 @@
       </w:pPr>
     </w:lvl>
   </w:abstractNum>
-  <w:abstractNum w:abstractNumId="4" w15:restartNumberingAfterBreak="0">
+  <w:abstractNum w:abstractNumId="5" w15:restartNumberingAfterBreak="0">
+    <w:nsid w:val="5B773FF8"/>
+    <w:multiLevelType w:val="hybridMultilevel"/>
+    <w:tmpl w:val="8EC2251A"/>
+    <w:lvl w:ilvl="0" w:tplc="6E1EF196">
+      <w:start w:val="1"/>
+      <w:numFmt w:val="decimal"/>
+      <w:lvlText w:val="%1."/>
+      <w:lvlJc w:val="left"/>
+      <w:pPr>
+        <w:ind w:left="1080" w:hanging="360"/>
+      </w:pPr>
+      <w:rPr>
+        <w:rFonts w:hint="default"/>
+      </w:rPr>
+    </w:lvl>
+    <w:lvl w:ilvl="1" w:tplc="04090019" w:tentative="1">
+      <w:start w:val="1"/>
+      <w:numFmt w:val="lowerLetter"/>
+      <w:lvlText w:val="%2."/>
+      <w:lvlJc w:val="left"/>
+      <w:pPr>
+        <w:ind w:left="1800" w:hanging="360"/>
+      </w:pPr>
+    </w:lvl>
+    <w:lvl w:ilvl="2" w:tplc="0409001B" w:tentative="1">
+      <w:start w:val="1"/>
+      <w:numFmt w:val="lowerRoman"/>
+      <w:lvlText w:val="%3."/>
+      <w:lvlJc w:val="right"/>
+      <w:pPr>
+        <w:ind w:left="2520" w:hanging="180"/>
+      </w:pPr>
+    </w:lvl>
+    <w:lvl w:ilvl="3" w:tplc="0409000F" w:tentative="1">
+      <w:start w:val="1"/>
+      <w:numFmt w:val="decimal"/>
+      <w:lvlText w:val="%4."/>
+      <w:lvlJc w:val="left"/>
+      <w:pPr>
+        <w:ind w:left="3240" w:hanging="360"/>
+      </w:pPr>
+    </w:lvl>
+    <w:lvl w:ilvl="4" w:tplc="04090019" w:tentative="1">
+      <w:start w:val="1"/>
+      <w:numFmt w:val="lowerLetter"/>
+      <w:lvlText w:val="%5."/>
+      <w:lvlJc w:val="left"/>
+      <w:pPr>
+        <w:ind w:left="3960" w:hanging="360"/>
+      </w:pPr>
+    </w:lvl>
+    <w:lvl w:ilvl="5" w:tplc="0409001B" w:tentative="1">
+      <w:start w:val="1"/>
+      <w:numFmt w:val="lowerRoman"/>
+      <w:lvlText w:val="%6."/>
+      <w:lvlJc w:val="right"/>
+      <w:pPr>
+        <w:ind w:left="4680" w:hanging="180"/>
+      </w:pPr>
+    </w:lvl>
+    <w:lvl w:ilvl="6" w:tplc="0409000F" w:tentative="1">
+      <w:start w:val="1"/>
+      <w:numFmt w:val="decimal"/>
+      <w:lvlText w:val="%7."/>
+      <w:lvlJc w:val="left"/>
+      <w:pPr>
+        <w:ind w:left="5400" w:hanging="360"/>
+      </w:pPr>
+    </w:lvl>
+    <w:lvl w:ilvl="7" w:tplc="04090019" w:tentative="1">
+      <w:start w:val="1"/>
+      <w:numFmt w:val="lowerLetter"/>
+      <w:lvlText w:val="%8."/>
+      <w:lvlJc w:val="left"/>
+      <w:pPr>
+        <w:ind w:left="6120" w:hanging="360"/>
+      </w:pPr>
+    </w:lvl>
+    <w:lvl w:ilvl="8" w:tplc="0409001B" w:tentative="1">
+      <w:start w:val="1"/>
+      <w:numFmt w:val="lowerRoman"/>
+      <w:lvlText w:val="%9."/>
+      <w:lvlJc w:val="right"/>
+      <w:pPr>
+        <w:ind w:left="6840" w:hanging="180"/>
+      </w:pPr>
+    </w:lvl>
+  </w:abstractNum>
+  <w:abstractNum w:abstractNumId="6" w15:restartNumberingAfterBreak="0">
     <w:nsid w:val="636019B7"/>
     <w:multiLevelType w:val="hybridMultilevel"/>
     <w:tmpl w:val="3378EE34"/>
@@ -3223,20 +3791,118 @@
       </w:rPr>
     </w:lvl>
   </w:abstractNum>
+  <w:abstractNum w:abstractNumId="7" w15:restartNumberingAfterBreak="0">
+    <w:nsid w:val="7C947ACE"/>
+    <w:multiLevelType w:val="hybridMultilevel"/>
+    <w:tmpl w:val="FC887C32"/>
+    <w:lvl w:ilvl="0" w:tplc="0409000F">
+      <w:start w:val="1"/>
+      <w:numFmt w:val="decimal"/>
+      <w:lvlText w:val="%1."/>
+      <w:lvlJc w:val="left"/>
+      <w:pPr>
+        <w:ind w:left="720" w:hanging="360"/>
+      </w:pPr>
+      <w:rPr>
+        <w:rFonts w:hint="default"/>
+      </w:rPr>
+    </w:lvl>
+    <w:lvl w:ilvl="1" w:tplc="04090019" w:tentative="1">
+      <w:start w:val="1"/>
+      <w:numFmt w:val="lowerLetter"/>
+      <w:lvlText w:val="%2."/>
+      <w:lvlJc w:val="left"/>
+      <w:pPr>
+        <w:ind w:left="1440" w:hanging="360"/>
+      </w:pPr>
+    </w:lvl>
+    <w:lvl w:ilvl="2" w:tplc="0409001B" w:tentative="1">
+      <w:start w:val="1"/>
+      <w:numFmt w:val="lowerRoman"/>
+      <w:lvlText w:val="%3."/>
+      <w:lvlJc w:val="right"/>
+      <w:pPr>
+        <w:ind w:left="2160" w:hanging="180"/>
+      </w:pPr>
+    </w:lvl>
+    <w:lvl w:ilvl="3" w:tplc="0409000F" w:tentative="1">
+      <w:start w:val="1"/>
+      <w:numFmt w:val="decimal"/>
+      <w:lvlText w:val="%4."/>
+      <w:lvlJc w:val="left"/>
+      <w:pPr>
+        <w:ind w:left="2880" w:hanging="360"/>
+      </w:pPr>
+    </w:lvl>
+    <w:lvl w:ilvl="4" w:tplc="04090019" w:tentative="1">
+      <w:start w:val="1"/>
+      <w:numFmt w:val="lowerLetter"/>
+      <w:lvlText w:val="%5."/>
+      <w:lvlJc w:val="left"/>
+      <w:pPr>
+        <w:ind w:left="3600" w:hanging="360"/>
+      </w:pPr>
+    </w:lvl>
+    <w:lvl w:ilvl="5" w:tplc="0409001B" w:tentative="1">
+      <w:start w:val="1"/>
+      <w:numFmt w:val="lowerRoman"/>
+      <w:lvlText w:val="%6."/>
+      <w:lvlJc w:val="right"/>
+      <w:pPr>
+        <w:ind w:left="4320" w:hanging="180"/>
+      </w:pPr>
+    </w:lvl>
+    <w:lvl w:ilvl="6" w:tplc="0409000F" w:tentative="1">
+      <w:start w:val="1"/>
+      <w:numFmt w:val="decimal"/>
+      <w:lvlText w:val="%7."/>
+      <w:lvlJc w:val="left"/>
+      <w:pPr>
+        <w:ind w:left="5040" w:hanging="360"/>
+      </w:pPr>
+    </w:lvl>
+    <w:lvl w:ilvl="7" w:tplc="04090019" w:tentative="1">
+      <w:start w:val="1"/>
+      <w:numFmt w:val="lowerLetter"/>
+      <w:lvlText w:val="%8."/>
+      <w:lvlJc w:val="left"/>
+      <w:pPr>
+        <w:ind w:left="5760" w:hanging="360"/>
+      </w:pPr>
+    </w:lvl>
+    <w:lvl w:ilvl="8" w:tplc="0409001B" w:tentative="1">
+      <w:start w:val="1"/>
+      <w:numFmt w:val="lowerRoman"/>
+      <w:lvlText w:val="%9."/>
+      <w:lvlJc w:val="right"/>
+      <w:pPr>
+        <w:ind w:left="6480" w:hanging="180"/>
+      </w:pPr>
+    </w:lvl>
+  </w:abstractNum>
   <w:num w:numId="1">
-    <w:abstractNumId w:val="3"/>
+    <w:abstractNumId w:val="4"/>
   </w:num>
   <w:num w:numId="2">
     <w:abstractNumId w:val="0"/>
   </w:num>
   <w:num w:numId="3">
-    <w:abstractNumId w:val="4"/>
+    <w:abstractNumId w:val="6"/>
   </w:num>
   <w:num w:numId="4">
-    <w:abstractNumId w:val="2"/>
+    <w:abstractNumId w:val="3"/>
   </w:num>
   <w:num w:numId="5">
     <w:abstractNumId w:val="1"/>
+  </w:num>
+  <w:num w:numId="6">
+    <w:abstractNumId w:val="2"/>
+  </w:num>
+  <w:num w:numId="7">
+    <w:abstractNumId w:val="7"/>
+  </w:num>
+  <w:num w:numId="8">
+    <w:abstractNumId w:val="5"/>
   </w:num>
 </w:numbering>
 </file>
@@ -3635,6 +4301,49 @@
     <w:name w:val="Normal"/>
     <w:qFormat/>
   </w:style>
+  <w:style w:type="paragraph" w:styleId="Heading1">
+    <w:name w:val="heading 1"/>
+    <w:basedOn w:val="Normal"/>
+    <w:next w:val="Normal"/>
+    <w:link w:val="Heading1Char"/>
+    <w:uiPriority w:val="9"/>
+    <w:qFormat/>
+    <w:rsid w:val="00AE2E77"/>
+    <w:pPr>
+      <w:keepNext/>
+      <w:keepLines/>
+      <w:spacing w:before="240" w:after="0"/>
+      <w:outlineLvl w:val="0"/>
+    </w:pPr>
+    <w:rPr>
+      <w:rFonts w:asciiTheme="majorHAnsi" w:eastAsiaTheme="majorEastAsia" w:hAnsiTheme="majorHAnsi" w:cstheme="majorBidi"/>
+      <w:color w:val="2E74B5" w:themeColor="accent1" w:themeShade="BF"/>
+      <w:sz w:val="32"/>
+      <w:szCs w:val="32"/>
+    </w:rPr>
+  </w:style>
+  <w:style w:type="paragraph" w:styleId="Heading2">
+    <w:name w:val="heading 2"/>
+    <w:basedOn w:val="Normal"/>
+    <w:next w:val="Normal"/>
+    <w:link w:val="Heading2Char"/>
+    <w:uiPriority w:val="9"/>
+    <w:unhideWhenUsed/>
+    <w:qFormat/>
+    <w:rsid w:val="00AE2E77"/>
+    <w:pPr>
+      <w:keepNext/>
+      <w:keepLines/>
+      <w:spacing w:before="40" w:after="0"/>
+      <w:outlineLvl w:val="1"/>
+    </w:pPr>
+    <w:rPr>
+      <w:rFonts w:asciiTheme="majorHAnsi" w:eastAsiaTheme="majorEastAsia" w:hAnsiTheme="majorHAnsi" w:cstheme="majorBidi"/>
+      <w:color w:val="2E74B5" w:themeColor="accent1" w:themeShade="BF"/>
+      <w:sz w:val="26"/>
+      <w:szCs w:val="26"/>
+    </w:rPr>
+  </w:style>
   <w:style w:type="character" w:default="1" w:styleId="DefaultParagraphFont">
     <w:name w:val="Default Paragraph Font"/>
     <w:uiPriority w:val="1"/>
@@ -3683,6 +4392,32 @@
     <w:rPr>
       <w:color w:val="0000FF"/>
       <w:u w:val="single"/>
+    </w:rPr>
+  </w:style>
+  <w:style w:type="character" w:customStyle="1" w:styleId="Heading1Char">
+    <w:name w:val="Heading 1 Char"/>
+    <w:basedOn w:val="DefaultParagraphFont"/>
+    <w:link w:val="Heading1"/>
+    <w:uiPriority w:val="9"/>
+    <w:rsid w:val="00AE2E77"/>
+    <w:rPr>
+      <w:rFonts w:asciiTheme="majorHAnsi" w:eastAsiaTheme="majorEastAsia" w:hAnsiTheme="majorHAnsi" w:cstheme="majorBidi"/>
+      <w:color w:val="2E74B5" w:themeColor="accent1" w:themeShade="BF"/>
+      <w:sz w:val="32"/>
+      <w:szCs w:val="32"/>
+    </w:rPr>
+  </w:style>
+  <w:style w:type="character" w:customStyle="1" w:styleId="Heading2Char">
+    <w:name w:val="Heading 2 Char"/>
+    <w:basedOn w:val="DefaultParagraphFont"/>
+    <w:link w:val="Heading2"/>
+    <w:uiPriority w:val="9"/>
+    <w:rsid w:val="00AE2E77"/>
+    <w:rPr>
+      <w:rFonts w:asciiTheme="majorHAnsi" w:eastAsiaTheme="majorEastAsia" w:hAnsiTheme="majorHAnsi" w:cstheme="majorBidi"/>
+      <w:color w:val="2E74B5" w:themeColor="accent1" w:themeShade="BF"/>
+      <w:sz w:val="26"/>
+      <w:szCs w:val="26"/>
     </w:rPr>
   </w:style>
 </w:styles>

--- a/Thu_Huong/tổng hợp html + css cơ bản.docx
+++ b/Thu_Huong/tổng hợp html + css cơ bản.docx
@@ -2913,7 +2913,18 @@
     <w:p>
       <w:r>
         <w:tab/>
+      </w:r>
+      <w:r>
+        <w:t xml:space="preserve">Đối với class: </w:t>
+      </w:r>
+      <w:r>
         <w:t xml:space="preserve">Sử dụng dấu gạch ngang và dấu cách </w:t>
+      </w:r>
+    </w:p>
+    <w:p>
+      <w:r>
+        <w:tab/>
+        <w:t>Đối với id: Sử dụng dấu gạch dưới</w:t>
       </w:r>
     </w:p>
     <w:p>
@@ -3006,8 +3017,6 @@
         </w:rPr>
         <w:t>, font-size</w:t>
       </w:r>
-      <w:bookmarkStart w:id="0" w:name="_GoBack"/>
-      <w:bookmarkEnd w:id="0"/>
     </w:p>
     <w:p>
       <w:pPr>
@@ -3026,6 +3035,29 @@
         </w:rPr>
         <w:t xml:space="preserve">Đặt comment trong code </w:t>
       </w:r>
+    </w:p>
+    <w:p>
+      <w:pPr>
+        <w:rPr>
+          <w:color w:val="FF0000"/>
+        </w:rPr>
+      </w:pPr>
+      <w:bookmarkStart w:id="0" w:name="_GoBack"/>
+      <w:bookmarkEnd w:id="0"/>
+    </w:p>
+    <w:p>
+      <w:pPr>
+        <w:rPr>
+          <w:color w:val="FF0000"/>
+        </w:rPr>
+      </w:pPr>
+    </w:p>
+    <w:p>
+      <w:pPr>
+        <w:rPr>
+          <w:color w:val="FF0000"/>
+        </w:rPr>
+      </w:pPr>
     </w:p>
     <w:p>
       <w:r>
